--- a/Projet-location-velo/cahier-des-charges.docx
+++ b/Projet-location-velo/cahier-des-charges.docx
@@ -4,19 +4,15 @@
   <w:body>
     <w:p>
       <w:pPr>
-        <w:rPr>
-          <w:sz w:val="28"/>
-          <w:szCs w:val="28"/>
-        </w:rPr>
-      </w:pPr>
-      <w:r>
-        <w:rPr>
-          <w:sz w:val="28"/>
-          <w:szCs w:val="28"/>
-        </w:rPr>
+        <w:pStyle w:val="Titre"/>
+        <w:jc w:val="center"/>
+      </w:pPr>
+      <w:bookmarkStart w:id="0" w:name="_GoBack"/>
+      <w:r>
         <w:t>CAHIER DES CHARGES</w:t>
       </w:r>
     </w:p>
+    <w:bookmarkEnd w:id="0"/>
     <w:p>
       <w:pPr>
         <w:rPr>
@@ -496,6 +492,7 @@
           <w:sz w:val="28"/>
           <w:szCs w:val="28"/>
         </w:rPr>
+        <w:lastRenderedPageBreak/>
         <w:t>A propos</w:t>
       </w:r>
     </w:p>
@@ -511,7 +508,6 @@
           <w:sz w:val="28"/>
           <w:szCs w:val="28"/>
         </w:rPr>
-        <w:lastRenderedPageBreak/>
         <w:t>Partie E-Commerce : page location.</w:t>
       </w:r>
     </w:p>
@@ -799,8 +795,6 @@
           <w:szCs w:val="28"/>
         </w:rPr>
       </w:pPr>
-      <w:bookmarkStart w:id="0" w:name="_GoBack"/>
-      <w:bookmarkEnd w:id="0"/>
     </w:p>
     <w:sectPr>
       <w:pgSz w:w="11906" w:h="16838"/>
@@ -1669,6 +1663,40 @@
       <w:lang w:eastAsia="fr-FR"/>
     </w:rPr>
   </w:style>
+  <w:style w:type="paragraph" w:styleId="Titre">
+    <w:name w:val="Title"/>
+    <w:basedOn w:val="Normal"/>
+    <w:next w:val="Normal"/>
+    <w:link w:val="TitreCar"/>
+    <w:uiPriority w:val="10"/>
+    <w:qFormat/>
+    <w:rsid w:val="00B75BDE"/>
+    <w:pPr>
+      <w:spacing w:after="0" w:line="240" w:lineRule="auto"/>
+      <w:contextualSpacing/>
+    </w:pPr>
+    <w:rPr>
+      <w:rFonts w:asciiTheme="majorHAnsi" w:eastAsiaTheme="majorEastAsia" w:hAnsiTheme="majorHAnsi" w:cstheme="majorBidi"/>
+      <w:spacing w:val="-10"/>
+      <w:kern w:val="28"/>
+      <w:sz w:val="56"/>
+      <w:szCs w:val="56"/>
+    </w:rPr>
+  </w:style>
+  <w:style w:type="character" w:customStyle="1" w:styleId="TitreCar">
+    <w:name w:val="Titre Car"/>
+    <w:basedOn w:val="Policepardfaut"/>
+    <w:link w:val="Titre"/>
+    <w:uiPriority w:val="10"/>
+    <w:rsid w:val="00B75BDE"/>
+    <w:rPr>
+      <w:rFonts w:asciiTheme="majorHAnsi" w:eastAsiaTheme="majorEastAsia" w:hAnsiTheme="majorHAnsi" w:cstheme="majorBidi"/>
+      <w:spacing w:val="-10"/>
+      <w:kern w:val="28"/>
+      <w:sz w:val="56"/>
+      <w:szCs w:val="56"/>
+    </w:rPr>
+  </w:style>
 </w:styles>
 </file>
 

--- a/Projet-location-velo/cahier-des-charges.docx
+++ b/Projet-location-velo/cahier-des-charges.docx
@@ -6,32 +6,41 @@
       <w:pPr>
         <w:pStyle w:val="Titre"/>
         <w:jc w:val="center"/>
-      </w:pPr>
-      <w:bookmarkStart w:id="0" w:name="_GoBack"/>
-      <w:r>
+        <w:rPr>
+          <w:b/>
+          <w:sz w:val="72"/>
+          <w:szCs w:val="72"/>
+        </w:rPr>
+      </w:pPr>
+      <w:r>
+        <w:rPr>
+          <w:b/>
+          <w:sz w:val="72"/>
+          <w:szCs w:val="72"/>
+        </w:rPr>
         <w:t>CAHIER DES CHARGES</w:t>
       </w:r>
     </w:p>
-    <w:bookmarkEnd w:id="0"/>
-    <w:p>
-      <w:pPr>
-        <w:rPr>
-          <w:sz w:val="28"/>
-          <w:szCs w:val="28"/>
-        </w:rPr>
-      </w:pPr>
-    </w:p>
-    <w:p>
-      <w:pPr>
-        <w:rPr>
-          <w:sz w:val="28"/>
-          <w:szCs w:val="28"/>
-        </w:rPr>
-      </w:pPr>
-      <w:r>
-        <w:rPr>
-          <w:sz w:val="28"/>
-          <w:szCs w:val="28"/>
+    <w:p>
+      <w:pPr>
+        <w:rPr>
+          <w:sz w:val="28"/>
+          <w:szCs w:val="28"/>
+        </w:rPr>
+      </w:pPr>
+    </w:p>
+    <w:p>
+      <w:pPr>
+        <w:jc w:val="center"/>
+        <w:rPr>
+          <w:sz w:val="36"/>
+          <w:szCs w:val="36"/>
+        </w:rPr>
+      </w:pPr>
+      <w:r>
+        <w:rPr>
+          <w:sz w:val="36"/>
+          <w:szCs w:val="36"/>
         </w:rPr>
         <w:t>REALISATION DE SITE WEB</w:t>
       </w:r>
@@ -56,7 +65,15 @@
           <w:sz w:val="28"/>
           <w:szCs w:val="28"/>
         </w:rPr>
-        <w:t>Nom de l’entreprise : On s’en fout</w:t>
+        <w:t xml:space="preserve">Nom de l’entreprise : </w:t>
+      </w:r>
+      <w:r>
+        <w:rPr>
+          <w:b/>
+          <w:sz w:val="28"/>
+          <w:szCs w:val="28"/>
+        </w:rPr>
+        <w:t>On s’en fout</w:t>
       </w:r>
     </w:p>
     <w:p>
@@ -140,12 +157,16 @@
     <w:p>
       <w:pPr>
         <w:rPr>
-          <w:sz w:val="28"/>
-          <w:szCs w:val="28"/>
-        </w:rPr>
-      </w:pPr>
-      <w:r>
-        <w:rPr>
+          <w:b/>
+          <w:color w:val="5B9BD5" w:themeColor="accent1"/>
+          <w:sz w:val="28"/>
+          <w:szCs w:val="28"/>
+        </w:rPr>
+      </w:pPr>
+      <w:r>
+        <w:rPr>
+          <w:b/>
+          <w:color w:val="5B9BD5" w:themeColor="accent1"/>
           <w:sz w:val="28"/>
           <w:szCs w:val="28"/>
         </w:rPr>
@@ -189,8 +210,20 @@
           <w:szCs w:val="28"/>
         </w:rPr>
       </w:pPr>
-      <w:r>
-        <w:rPr>
+    </w:p>
+    <w:p>
+      <w:pPr>
+        <w:rPr>
+          <w:b/>
+          <w:color w:val="5B9BD5" w:themeColor="accent1"/>
+          <w:sz w:val="28"/>
+          <w:szCs w:val="28"/>
+        </w:rPr>
+      </w:pPr>
+      <w:r>
+        <w:rPr>
+          <w:b/>
+          <w:color w:val="5B9BD5" w:themeColor="accent1"/>
           <w:sz w:val="28"/>
           <w:szCs w:val="28"/>
         </w:rPr>
@@ -356,8 +389,20 @@
           <w:szCs w:val="28"/>
         </w:rPr>
       </w:pPr>
-      <w:r>
-        <w:rPr>
+    </w:p>
+    <w:p>
+      <w:pPr>
+        <w:rPr>
+          <w:b/>
+          <w:color w:val="5B9BD5" w:themeColor="accent1"/>
+          <w:sz w:val="28"/>
+          <w:szCs w:val="28"/>
+        </w:rPr>
+      </w:pPr>
+      <w:r>
+        <w:rPr>
+          <w:b/>
+          <w:color w:val="5B9BD5" w:themeColor="accent1"/>
           <w:sz w:val="28"/>
           <w:szCs w:val="28"/>
         </w:rPr>
@@ -386,15 +431,30 @@
           <w:szCs w:val="28"/>
         </w:rPr>
       </w:pPr>
-      <w:r>
-        <w:rPr>
-          <w:sz w:val="28"/>
-          <w:szCs w:val="28"/>
-        </w:rPr>
+    </w:p>
+    <w:p>
+      <w:pPr>
+        <w:rPr>
+          <w:b/>
+          <w:color w:val="5B9BD5" w:themeColor="accent1"/>
+          <w:sz w:val="28"/>
+          <w:szCs w:val="28"/>
+        </w:rPr>
+      </w:pPr>
+      <w:r>
+        <w:rPr>
+          <w:b/>
+          <w:color w:val="5B9BD5" w:themeColor="accent1"/>
+          <w:sz w:val="28"/>
+          <w:szCs w:val="28"/>
+        </w:rPr>
+        <w:lastRenderedPageBreak/>
         <w:t xml:space="preserve">4 </w:t>
       </w:r>
       <w:r>
         <w:rPr>
+          <w:b/>
+          <w:color w:val="5B9BD5" w:themeColor="accent1"/>
           <w:sz w:val="28"/>
           <w:szCs w:val="28"/>
         </w:rPr>
@@ -402,6 +462,8 @@
       </w:r>
       <w:r>
         <w:rPr>
+          <w:b/>
+          <w:color w:val="5B9BD5" w:themeColor="accent1"/>
           <w:sz w:val="28"/>
           <w:szCs w:val="28"/>
         </w:rPr>
@@ -409,6 +471,8 @@
       </w:r>
       <w:r>
         <w:rPr>
+          <w:b/>
+          <w:color w:val="5B9BD5" w:themeColor="accent1"/>
           <w:sz w:val="28"/>
           <w:szCs w:val="28"/>
         </w:rPr>
@@ -492,7 +556,6 @@
           <w:sz w:val="28"/>
           <w:szCs w:val="28"/>
         </w:rPr>
-        <w:lastRenderedPageBreak/>
         <w:t>A propos</w:t>
       </w:r>
     </w:p>
@@ -503,222 +566,217 @@
           <w:szCs w:val="28"/>
         </w:rPr>
       </w:pPr>
-      <w:r>
-        <w:rPr>
-          <w:sz w:val="28"/>
-          <w:szCs w:val="28"/>
-        </w:rPr>
-        <w:t>Partie E-Commerce : page location.</w:t>
-      </w:r>
-    </w:p>
-    <w:p>
-      <w:pPr>
-        <w:rPr>
-          <w:sz w:val="28"/>
-          <w:szCs w:val="28"/>
-        </w:rPr>
-      </w:pPr>
-    </w:p>
-    <w:p>
-      <w:pPr>
+    </w:p>
+    <w:p>
+      <w:pPr>
+        <w:rPr>
+          <w:b/>
+          <w:color w:val="5B9BD5" w:themeColor="accent1"/>
+          <w:sz w:val="28"/>
+          <w:szCs w:val="28"/>
+        </w:rPr>
+      </w:pPr>
+      <w:bookmarkStart w:id="0" w:name="_GoBack"/>
+      <w:r>
+        <w:rPr>
+          <w:b/>
+          <w:color w:val="5B9BD5" w:themeColor="accent1"/>
+          <w:sz w:val="28"/>
+          <w:szCs w:val="28"/>
+        </w:rPr>
+        <w:t>5 - Partie E-Commerce -</w:t>
+      </w:r>
+      <w:r>
+        <w:rPr>
+          <w:b/>
+          <w:color w:val="5B9BD5" w:themeColor="accent1"/>
+          <w:sz w:val="28"/>
+          <w:szCs w:val="28"/>
+        </w:rPr>
+        <w:t xml:space="preserve"> page location.</w:t>
+      </w:r>
+    </w:p>
+    <w:bookmarkEnd w:id="0"/>
+    <w:p>
+      <w:pPr>
+        <w:widowControl w:val="0"/>
+        <w:autoSpaceDE w:val="0"/>
+        <w:autoSpaceDN w:val="0"/>
+        <w:adjustRightInd w:val="0"/>
+        <w:spacing w:after="200" w:line="276" w:lineRule="auto"/>
+        <w:rPr>
+          <w:sz w:val="28"/>
+          <w:szCs w:val="28"/>
+        </w:rPr>
+      </w:pPr>
+      <w:r>
+        <w:rPr>
+          <w:sz w:val="28"/>
+          <w:szCs w:val="28"/>
+        </w:rPr>
+        <w:t>Location à l'heure, jours, semaines, mois.</w:t>
+      </w:r>
+    </w:p>
+    <w:p>
+      <w:pPr>
+        <w:widowControl w:val="0"/>
+        <w:autoSpaceDE w:val="0"/>
+        <w:autoSpaceDN w:val="0"/>
+        <w:adjustRightInd w:val="0"/>
+        <w:spacing w:after="200" w:line="276" w:lineRule="auto"/>
+        <w:rPr>
+          <w:sz w:val="28"/>
+          <w:szCs w:val="28"/>
+        </w:rPr>
+      </w:pPr>
+      <w:r>
+        <w:rPr>
+          <w:sz w:val="28"/>
+          <w:szCs w:val="28"/>
+        </w:rPr>
+        <w:t>Le client va fournir la grille forfaitaire.</w:t>
+      </w:r>
+    </w:p>
+    <w:p>
+      <w:pPr>
+        <w:widowControl w:val="0"/>
+        <w:autoSpaceDE w:val="0"/>
+        <w:autoSpaceDN w:val="0"/>
+        <w:adjustRightInd w:val="0"/>
+        <w:spacing w:after="200" w:line="276" w:lineRule="auto"/>
+        <w:rPr>
+          <w:sz w:val="28"/>
+          <w:szCs w:val="28"/>
+        </w:rPr>
+      </w:pPr>
+      <w:r>
+        <w:rPr>
+          <w:sz w:val="28"/>
+          <w:szCs w:val="28"/>
+        </w:rPr>
+        <w:t>La l</w:t>
+      </w:r>
+      <w:r>
+        <w:rPr>
+          <w:sz w:val="28"/>
+          <w:szCs w:val="28"/>
+        </w:rPr>
+        <w:t xml:space="preserve">ocation sera </w:t>
+      </w:r>
+      <w:r>
+        <w:rPr>
+          <w:sz w:val="28"/>
+          <w:szCs w:val="28"/>
+        </w:rPr>
+        <w:t xml:space="preserve">disponible </w:t>
+      </w:r>
+      <w:r>
+        <w:rPr>
+          <w:sz w:val="28"/>
+          <w:szCs w:val="28"/>
+        </w:rPr>
+        <w:t xml:space="preserve">pour </w:t>
+      </w:r>
+      <w:r>
+        <w:rPr>
+          <w:sz w:val="28"/>
+          <w:szCs w:val="28"/>
+        </w:rPr>
+        <w:t xml:space="preserve">les </w:t>
+      </w:r>
+      <w:r>
+        <w:rPr>
+          <w:sz w:val="28"/>
+          <w:szCs w:val="28"/>
+        </w:rPr>
+        <w:t>professionnelle</w:t>
+      </w:r>
+      <w:r>
+        <w:rPr>
+          <w:sz w:val="28"/>
+          <w:szCs w:val="28"/>
+        </w:rPr>
+        <w:t>s</w:t>
+      </w:r>
+      <w:r>
+        <w:rPr>
+          <w:sz w:val="28"/>
+          <w:szCs w:val="28"/>
+        </w:rPr>
+        <w:t xml:space="preserve"> et </w:t>
+      </w:r>
+      <w:r>
+        <w:rPr>
+          <w:sz w:val="28"/>
+          <w:szCs w:val="28"/>
+        </w:rPr>
+        <w:t>les particuliers</w:t>
+      </w:r>
+    </w:p>
+    <w:p>
+      <w:pPr>
+        <w:widowControl w:val="0"/>
+        <w:autoSpaceDE w:val="0"/>
+        <w:autoSpaceDN w:val="0"/>
+        <w:adjustRightInd w:val="0"/>
+        <w:spacing w:after="200" w:line="276" w:lineRule="auto"/>
+        <w:rPr>
+          <w:sz w:val="28"/>
+          <w:szCs w:val="28"/>
+        </w:rPr>
+      </w:pPr>
+      <w:r>
+        <w:rPr>
+          <w:sz w:val="28"/>
+          <w:szCs w:val="28"/>
+        </w:rPr>
+        <w:t xml:space="preserve">Système de paiement par carte bancaire et </w:t>
+      </w:r>
+      <w:r>
+        <w:rPr>
+          <w:sz w:val="28"/>
+          <w:szCs w:val="28"/>
+        </w:rPr>
+        <w:t>PayPal :</w:t>
+      </w:r>
+    </w:p>
+    <w:p>
+      <w:pPr>
+        <w:pStyle w:val="Paragraphedeliste"/>
         <w:widowControl w:val="0"/>
         <w:numPr>
           <w:ilvl w:val="0"/>
-          <w:numId w:val="4"/>
+          <w:numId w:val="5"/>
         </w:numPr>
         <w:autoSpaceDE w:val="0"/>
         <w:autoSpaceDN w:val="0"/>
         <w:adjustRightInd w:val="0"/>
         <w:spacing w:after="200" w:line="276" w:lineRule="auto"/>
-        <w:ind w:left="720" w:hanging="360"/>
-        <w:rPr>
-          <w:sz w:val="28"/>
-          <w:szCs w:val="28"/>
-        </w:rPr>
-      </w:pPr>
-      <w:r>
-        <w:rPr>
-          <w:sz w:val="28"/>
-          <w:szCs w:val="28"/>
-        </w:rPr>
-        <w:t>Location à l'heure, jours, semaines, mois.</w:t>
-      </w:r>
-    </w:p>
-    <w:p>
-      <w:pPr>
+        <w:rPr>
+          <w:sz w:val="28"/>
+          <w:szCs w:val="28"/>
+        </w:rPr>
+      </w:pPr>
+      <w:r>
+        <w:rPr>
+          <w:sz w:val="28"/>
+          <w:szCs w:val="28"/>
+        </w:rPr>
+        <w:t>API PAYPAL</w:t>
+      </w:r>
+    </w:p>
+    <w:p>
+      <w:pPr>
+        <w:pStyle w:val="Paragraphedeliste"/>
         <w:widowControl w:val="0"/>
         <w:numPr>
           <w:ilvl w:val="0"/>
-          <w:numId w:val="4"/>
+          <w:numId w:val="5"/>
         </w:numPr>
         <w:autoSpaceDE w:val="0"/>
         <w:autoSpaceDN w:val="0"/>
         <w:adjustRightInd w:val="0"/>
         <w:spacing w:after="200" w:line="276" w:lineRule="auto"/>
-        <w:ind w:left="1080" w:hanging="360"/>
-        <w:rPr>
-          <w:sz w:val="28"/>
-          <w:szCs w:val="28"/>
-        </w:rPr>
-      </w:pPr>
-      <w:r>
-        <w:rPr>
-          <w:sz w:val="28"/>
-          <w:szCs w:val="28"/>
-        </w:rPr>
-        <w:t>Le client va fournir la grille forfaitaire.</w:t>
-      </w:r>
-    </w:p>
-    <w:p>
-      <w:pPr>
-        <w:widowControl w:val="0"/>
-        <w:numPr>
-          <w:ilvl w:val="0"/>
-          <w:numId w:val="4"/>
-        </w:numPr>
-        <w:autoSpaceDE w:val="0"/>
-        <w:autoSpaceDN w:val="0"/>
-        <w:adjustRightInd w:val="0"/>
-        <w:spacing w:after="200" w:line="276" w:lineRule="auto"/>
-        <w:ind w:left="720" w:hanging="360"/>
-        <w:rPr>
-          <w:sz w:val="28"/>
-          <w:szCs w:val="28"/>
-        </w:rPr>
-      </w:pPr>
-      <w:r>
-        <w:rPr>
-          <w:sz w:val="28"/>
-          <w:szCs w:val="28"/>
-        </w:rPr>
-        <w:t>La l</w:t>
-      </w:r>
-      <w:r>
-        <w:rPr>
-          <w:sz w:val="28"/>
-          <w:szCs w:val="28"/>
-        </w:rPr>
-        <w:t xml:space="preserve">ocation sera </w:t>
-      </w:r>
-      <w:r>
-        <w:rPr>
-          <w:sz w:val="28"/>
-          <w:szCs w:val="28"/>
-        </w:rPr>
-        <w:t xml:space="preserve">disponible </w:t>
-      </w:r>
-      <w:r>
-        <w:rPr>
-          <w:sz w:val="28"/>
-          <w:szCs w:val="28"/>
-        </w:rPr>
-        <w:t xml:space="preserve">pour </w:t>
-      </w:r>
-      <w:r>
-        <w:rPr>
-          <w:sz w:val="28"/>
-          <w:szCs w:val="28"/>
-        </w:rPr>
-        <w:t xml:space="preserve">les </w:t>
-      </w:r>
-      <w:r>
-        <w:rPr>
-          <w:sz w:val="28"/>
-          <w:szCs w:val="28"/>
-        </w:rPr>
-        <w:t>professionnelle</w:t>
-      </w:r>
-      <w:r>
-        <w:rPr>
-          <w:sz w:val="28"/>
-          <w:szCs w:val="28"/>
-        </w:rPr>
-        <w:t>s</w:t>
-      </w:r>
-      <w:r>
-        <w:rPr>
-          <w:sz w:val="28"/>
-          <w:szCs w:val="28"/>
-        </w:rPr>
-        <w:t xml:space="preserve"> et </w:t>
-      </w:r>
-      <w:r>
-        <w:rPr>
-          <w:sz w:val="28"/>
-          <w:szCs w:val="28"/>
-        </w:rPr>
-        <w:t>les particuliers</w:t>
-      </w:r>
-    </w:p>
-    <w:p>
-      <w:pPr>
-        <w:widowControl w:val="0"/>
-        <w:numPr>
-          <w:ilvl w:val="0"/>
-          <w:numId w:val="4"/>
-        </w:numPr>
-        <w:autoSpaceDE w:val="0"/>
-        <w:autoSpaceDN w:val="0"/>
-        <w:adjustRightInd w:val="0"/>
-        <w:spacing w:after="200" w:line="276" w:lineRule="auto"/>
-        <w:ind w:left="720" w:hanging="360"/>
-        <w:rPr>
-          <w:sz w:val="28"/>
-          <w:szCs w:val="28"/>
-        </w:rPr>
-      </w:pPr>
-      <w:r>
-        <w:rPr>
-          <w:sz w:val="28"/>
-          <w:szCs w:val="28"/>
-        </w:rPr>
-        <w:t xml:space="preserve">Système de paiement par carte bancaire et </w:t>
-      </w:r>
-      <w:r>
-        <w:rPr>
-          <w:sz w:val="28"/>
-          <w:szCs w:val="28"/>
-        </w:rPr>
-        <w:t>PayPal :</w:t>
-      </w:r>
-    </w:p>
-    <w:p>
-      <w:pPr>
-        <w:widowControl w:val="0"/>
-        <w:numPr>
-          <w:ilvl w:val="0"/>
-          <w:numId w:val="4"/>
-        </w:numPr>
-        <w:autoSpaceDE w:val="0"/>
-        <w:autoSpaceDN w:val="0"/>
-        <w:adjustRightInd w:val="0"/>
-        <w:spacing w:after="200" w:line="276" w:lineRule="auto"/>
-        <w:ind w:left="1080" w:hanging="360"/>
-        <w:rPr>
-          <w:sz w:val="28"/>
-          <w:szCs w:val="28"/>
-        </w:rPr>
-      </w:pPr>
-      <w:r>
-        <w:rPr>
-          <w:sz w:val="28"/>
-          <w:szCs w:val="28"/>
-        </w:rPr>
-        <w:t>API PAYPAL</w:t>
-      </w:r>
-    </w:p>
-    <w:p>
-      <w:pPr>
-        <w:widowControl w:val="0"/>
-        <w:numPr>
-          <w:ilvl w:val="0"/>
-          <w:numId w:val="4"/>
-        </w:numPr>
-        <w:autoSpaceDE w:val="0"/>
-        <w:autoSpaceDN w:val="0"/>
-        <w:adjustRightInd w:val="0"/>
-        <w:spacing w:after="200" w:line="276" w:lineRule="auto"/>
-        <w:ind w:left="1080" w:hanging="360"/>
         <w:rPr>
           <w:sz w:val="28"/>
           <w:szCs w:val="28"/>
@@ -730,56 +788,6 @@
           <w:szCs w:val="28"/>
         </w:rPr>
         <w:t>API STRIPE</w:t>
-      </w:r>
-    </w:p>
-    <w:p>
-      <w:pPr>
-        <w:widowControl w:val="0"/>
-        <w:numPr>
-          <w:ilvl w:val="0"/>
-          <w:numId w:val="4"/>
-        </w:numPr>
-        <w:autoSpaceDE w:val="0"/>
-        <w:autoSpaceDN w:val="0"/>
-        <w:adjustRightInd w:val="0"/>
-        <w:spacing w:after="200" w:line="276" w:lineRule="auto"/>
-        <w:ind w:left="720" w:hanging="360"/>
-        <w:rPr>
-          <w:sz w:val="28"/>
-          <w:szCs w:val="28"/>
-        </w:rPr>
-      </w:pPr>
-      <w:r>
-        <w:rPr>
-          <w:sz w:val="28"/>
-          <w:szCs w:val="28"/>
-        </w:rPr>
-        <w:t>Compte utilisateur : gestion de la location client.</w:t>
-      </w:r>
-    </w:p>
-    <w:p>
-      <w:pPr>
-        <w:widowControl w:val="0"/>
-        <w:numPr>
-          <w:ilvl w:val="0"/>
-          <w:numId w:val="4"/>
-        </w:numPr>
-        <w:autoSpaceDE w:val="0"/>
-        <w:autoSpaceDN w:val="0"/>
-        <w:adjustRightInd w:val="0"/>
-        <w:spacing w:after="200" w:line="276" w:lineRule="auto"/>
-        <w:ind w:left="1080" w:hanging="360"/>
-        <w:rPr>
-          <w:sz w:val="28"/>
-          <w:szCs w:val="28"/>
-        </w:rPr>
-      </w:pPr>
-      <w:r>
-        <w:rPr>
-          <w:sz w:val="28"/>
-          <w:szCs w:val="28"/>
-        </w:rPr>
-        <w:t>Envoie d’alerte email hors forfait.</w:t>
       </w:r>
     </w:p>
     <w:p>
@@ -789,12 +797,45 @@
         <w:autoSpaceDN w:val="0"/>
         <w:adjustRightInd w:val="0"/>
         <w:spacing w:after="200" w:line="276" w:lineRule="auto"/>
-        <w:ind w:left="720"/>
-        <w:rPr>
-          <w:sz w:val="28"/>
-          <w:szCs w:val="28"/>
-        </w:rPr>
-      </w:pPr>
+        <w:rPr>
+          <w:sz w:val="28"/>
+          <w:szCs w:val="28"/>
+        </w:rPr>
+      </w:pPr>
+      <w:r>
+        <w:rPr>
+          <w:sz w:val="28"/>
+          <w:szCs w:val="28"/>
+        </w:rPr>
+        <w:t>C</w:t>
+      </w:r>
+      <w:r>
+        <w:rPr>
+          <w:sz w:val="28"/>
+          <w:szCs w:val="28"/>
+        </w:rPr>
+        <w:t>ompte utilisateur : gestion de la location client.</w:t>
+      </w:r>
+    </w:p>
+    <w:p>
+      <w:pPr>
+        <w:widowControl w:val="0"/>
+        <w:autoSpaceDE w:val="0"/>
+        <w:autoSpaceDN w:val="0"/>
+        <w:adjustRightInd w:val="0"/>
+        <w:spacing w:after="200" w:line="276" w:lineRule="auto"/>
+        <w:rPr>
+          <w:sz w:val="28"/>
+          <w:szCs w:val="28"/>
+        </w:rPr>
+      </w:pPr>
+      <w:r>
+        <w:rPr>
+          <w:sz w:val="28"/>
+          <w:szCs w:val="28"/>
+        </w:rPr>
+        <w:t>Envoie d’alerte email hors forfait.</w:t>
+      </w:r>
     </w:p>
     <w:sectPr>
       <w:pgSz w:w="11906" w:h="16838"/>
@@ -932,6 +973,119 @@
     </w:lvl>
   </w:abstractNum>
   <w:abstractNum w:abstractNumId="2" w15:restartNumberingAfterBreak="0">
+    <w:nsid w:val="290F4F44"/>
+    <w:multiLevelType w:val="hybridMultilevel"/>
+    <w:tmpl w:val="5908DF84"/>
+    <w:lvl w:ilvl="0" w:tplc="040C0001">
+      <w:start w:val="1"/>
+      <w:numFmt w:val="bullet"/>
+      <w:lvlText w:val=""/>
+      <w:lvlJc w:val="left"/>
+      <w:pPr>
+        <w:ind w:left="1428" w:hanging="360"/>
+      </w:pPr>
+      <w:rPr>
+        <w:rFonts w:ascii="Symbol" w:hAnsi="Symbol" w:hint="default"/>
+      </w:rPr>
+    </w:lvl>
+    <w:lvl w:ilvl="1" w:tplc="040C0003" w:tentative="1">
+      <w:start w:val="1"/>
+      <w:numFmt w:val="bullet"/>
+      <w:lvlText w:val="o"/>
+      <w:lvlJc w:val="left"/>
+      <w:pPr>
+        <w:ind w:left="2148" w:hanging="360"/>
+      </w:pPr>
+      <w:rPr>
+        <w:rFonts w:ascii="Courier New" w:hAnsi="Courier New" w:cs="Courier New" w:hint="default"/>
+      </w:rPr>
+    </w:lvl>
+    <w:lvl w:ilvl="2" w:tplc="040C0005" w:tentative="1">
+      <w:start w:val="1"/>
+      <w:numFmt w:val="bullet"/>
+      <w:lvlText w:val=""/>
+      <w:lvlJc w:val="left"/>
+      <w:pPr>
+        <w:ind w:left="2868" w:hanging="360"/>
+      </w:pPr>
+      <w:rPr>
+        <w:rFonts w:ascii="Wingdings" w:hAnsi="Wingdings" w:hint="default"/>
+      </w:rPr>
+    </w:lvl>
+    <w:lvl w:ilvl="3" w:tplc="040C0001" w:tentative="1">
+      <w:start w:val="1"/>
+      <w:numFmt w:val="bullet"/>
+      <w:lvlText w:val=""/>
+      <w:lvlJc w:val="left"/>
+      <w:pPr>
+        <w:ind w:left="3588" w:hanging="360"/>
+      </w:pPr>
+      <w:rPr>
+        <w:rFonts w:ascii="Symbol" w:hAnsi="Symbol" w:hint="default"/>
+      </w:rPr>
+    </w:lvl>
+    <w:lvl w:ilvl="4" w:tplc="040C0003" w:tentative="1">
+      <w:start w:val="1"/>
+      <w:numFmt w:val="bullet"/>
+      <w:lvlText w:val="o"/>
+      <w:lvlJc w:val="left"/>
+      <w:pPr>
+        <w:ind w:left="4308" w:hanging="360"/>
+      </w:pPr>
+      <w:rPr>
+        <w:rFonts w:ascii="Courier New" w:hAnsi="Courier New" w:cs="Courier New" w:hint="default"/>
+      </w:rPr>
+    </w:lvl>
+    <w:lvl w:ilvl="5" w:tplc="040C0005" w:tentative="1">
+      <w:start w:val="1"/>
+      <w:numFmt w:val="bullet"/>
+      <w:lvlText w:val=""/>
+      <w:lvlJc w:val="left"/>
+      <w:pPr>
+        <w:ind w:left="5028" w:hanging="360"/>
+      </w:pPr>
+      <w:rPr>
+        <w:rFonts w:ascii="Wingdings" w:hAnsi="Wingdings" w:hint="default"/>
+      </w:rPr>
+    </w:lvl>
+    <w:lvl w:ilvl="6" w:tplc="040C0001" w:tentative="1">
+      <w:start w:val="1"/>
+      <w:numFmt w:val="bullet"/>
+      <w:lvlText w:val=""/>
+      <w:lvlJc w:val="left"/>
+      <w:pPr>
+        <w:ind w:left="5748" w:hanging="360"/>
+      </w:pPr>
+      <w:rPr>
+        <w:rFonts w:ascii="Symbol" w:hAnsi="Symbol" w:hint="default"/>
+      </w:rPr>
+    </w:lvl>
+    <w:lvl w:ilvl="7" w:tplc="040C0003" w:tentative="1">
+      <w:start w:val="1"/>
+      <w:numFmt w:val="bullet"/>
+      <w:lvlText w:val="o"/>
+      <w:lvlJc w:val="left"/>
+      <w:pPr>
+        <w:ind w:left="6468" w:hanging="360"/>
+      </w:pPr>
+      <w:rPr>
+        <w:rFonts w:ascii="Courier New" w:hAnsi="Courier New" w:cs="Courier New" w:hint="default"/>
+      </w:rPr>
+    </w:lvl>
+    <w:lvl w:ilvl="8" w:tplc="040C0005" w:tentative="1">
+      <w:start w:val="1"/>
+      <w:numFmt w:val="bullet"/>
+      <w:lvlText w:val=""/>
+      <w:lvlJc w:val="left"/>
+      <w:pPr>
+        <w:ind w:left="7188" w:hanging="360"/>
+      </w:pPr>
+      <w:rPr>
+        <w:rFonts w:ascii="Wingdings" w:hAnsi="Wingdings" w:hint="default"/>
+      </w:rPr>
+    </w:lvl>
+  </w:abstractNum>
+  <w:abstractNum w:abstractNumId="3" w15:restartNumberingAfterBreak="0">
     <w:nsid w:val="500B0110"/>
     <w:multiLevelType w:val="hybridMultilevel"/>
     <w:tmpl w:val="CF2C66E8"/>
@@ -1044,7 +1198,7 @@
       </w:rPr>
     </w:lvl>
   </w:abstractNum>
-  <w:abstractNum w:abstractNumId="3" w15:restartNumberingAfterBreak="0">
+  <w:abstractNum w:abstractNumId="4" w15:restartNumberingAfterBreak="0">
     <w:nsid w:val="68B3628F"/>
     <w:multiLevelType w:val="hybridMultilevel"/>
     <w:tmpl w:val="1722C1DE"/>
@@ -1161,10 +1315,10 @@
     <w:abstractNumId w:val="1"/>
   </w:num>
   <w:num w:numId="2">
-    <w:abstractNumId w:val="2"/>
+    <w:abstractNumId w:val="3"/>
   </w:num>
   <w:num w:numId="3">
-    <w:abstractNumId w:val="3"/>
+    <w:abstractNumId w:val="4"/>
   </w:num>
   <w:num w:numId="4">
     <w:abstractNumId w:val="0"/>
@@ -1179,6 +1333,9 @@
         </w:rPr>
       </w:lvl>
     </w:lvlOverride>
+  </w:num>
+  <w:num w:numId="5">
+    <w:abstractNumId w:val="2"/>
   </w:num>
 </w:numbering>
 </file>

--- a/Projet-location-velo/cahier-des-charges.docx
+++ b/Projet-location-velo/cahier-des-charges.docx
@@ -576,7 +576,6 @@
           <w:szCs w:val="28"/>
         </w:rPr>
       </w:pPr>
-      <w:bookmarkStart w:id="0" w:name="_GoBack"/>
       <w:r>
         <w:rPr>
           <w:b/>
@@ -596,7 +595,6 @@
         <w:t xml:space="preserve"> page location.</w:t>
       </w:r>
     </w:p>
-    <w:bookmarkEnd w:id="0"/>
     <w:p>
       <w:pPr>
         <w:widowControl w:val="0"/>
@@ -614,7 +612,23 @@
           <w:sz w:val="28"/>
           <w:szCs w:val="28"/>
         </w:rPr>
-        <w:t>Location à l'heure, jours, semaines, mois.</w:t>
+        <w:t>Loca</w:t>
+      </w:r>
+      <w:r>
+        <w:rPr>
+          <w:sz w:val="28"/>
+          <w:szCs w:val="28"/>
+        </w:rPr>
+        <w:t>tion à l'heure, jours, semaines et</w:t>
+      </w:r>
+      <w:bookmarkStart w:id="0" w:name="_GoBack"/>
+      <w:bookmarkEnd w:id="0"/>
+      <w:r>
+        <w:rPr>
+          <w:sz w:val="28"/>
+          <w:szCs w:val="28"/>
+        </w:rPr>
+        <w:t xml:space="preserve"> mois.</w:t>
       </w:r>
     </w:p>
     <w:p>
